--- a/documentation/résumer en anglais.docx
+++ b/documentation/résumer en anglais.docx
@@ -4,7 +4,6 @@
   <w:body>
     <w:p>
       <w:pPr>
-        <w:pStyle w:val="NormalWeb"/>
         <w:pBdr>
           <w:top w:val="single" w:sz="2" w:space="0" w:color="E3E3E3"/>
           <w:left w:val="single" w:sz="2" w:space="0" w:color="E3E3E3"/>
@@ -12,44 +11,28 @@
           <w:right w:val="single" w:sz="2" w:space="0" w:color="E3E3E3"/>
         </w:pBdr>
         <w:shd w:val="clear" w:color="auto" w:fill="FFFFFF"/>
-        <w:spacing w:before="0" w:beforeAutospacing="0" w:after="300" w:afterAutospacing="0"/>
+        <w:spacing w:after="300" w:line="240" w:lineRule="auto"/>
         <w:rPr>
-          <w:rFonts w:ascii="Segoe UI" w:hAnsi="Segoe UI" w:cs="Segoe UI"/>
+          <w:rFonts w:ascii="Segoe UI" w:eastAsia="Times New Roman" w:hAnsi="Segoe UI" w:cs="Segoe UI"/>
           <w:color w:val="0D0D0D"/>
-          <w:lang w:val="en-US"/>
+          <w:sz w:val="24"/>
+          <w:szCs w:val="24"/>
+          <w:lang w:val="en-US" w:eastAsia="fr-FR"/>
         </w:rPr>
       </w:pPr>
       <w:r>
         <w:rPr>
-          <w:rFonts w:ascii="Segoe UI" w:hAnsi="Segoe UI" w:cs="Segoe UI"/>
+          <w:rFonts w:ascii="Segoe UI" w:eastAsia="Times New Roman" w:hAnsi="Segoe UI" w:cs="Segoe UI"/>
           <w:color w:val="0D0D0D"/>
-          <w:lang w:val="en-US"/>
+          <w:sz w:val="24"/>
+          <w:szCs w:val="24"/>
+          <w:lang w:val="en-US" w:eastAsia="fr-FR"/>
         </w:rPr>
-        <w:br/>
-        <w:t xml:space="preserve">This project aims to develop an innovative mobile application dedicated to online sales and product repairs. The objective is to provide a seamless user experience, allowing users to browse, purchase products, or schedule repairs and pickups from mobile devices. Compatible with </w:t>
-      </w:r>
-      <w:proofErr w:type="spellStart"/>
-      <w:r>
-        <w:rPr>
-          <w:rFonts w:ascii="Segoe UI" w:hAnsi="Segoe UI" w:cs="Segoe UI"/>
-          <w:color w:val="0D0D0D"/>
-          <w:lang w:val="en-US"/>
-        </w:rPr>
-        <w:t>iOS</w:t>
-      </w:r>
-      <w:proofErr w:type="spellEnd"/>
-      <w:r>
-        <w:rPr>
-          <w:rFonts w:ascii="Segoe UI" w:hAnsi="Segoe UI" w:cs="Segoe UI"/>
-          <w:color w:val="0D0D0D"/>
-          <w:lang w:val="en-US"/>
-        </w:rPr>
-        <w:t xml:space="preserve"> and Android, the application will be built using React Native CLI and MySQL for data management, with a .NET interface for communication between the front-end and back-end.</w:t>
+        <w:t>This project aims to develop a mobile application dedicated to the online sale and repair of products for Caluire Mobile, a mobile phone shop. The goal is to provide a smooth user experience allowing users to browse, purchase products, or schedule repairs and pickups from mobile devices. Compatible with iOS and Android, the application will be built using React Native CLI and MySQL for data management, with REST APIs for communication between the front end (in React Native CLI) and the back end (in .NET 8).</w:t>
       </w:r>
     </w:p>
     <w:p>
       <w:pPr>
-        <w:pStyle w:val="NormalWeb"/>
         <w:pBdr>
           <w:top w:val="single" w:sz="2" w:space="0" w:color="E3E3E3"/>
           <w:left w:val="single" w:sz="2" w:space="0" w:color="E3E3E3"/>
@@ -57,25 +40,28 @@
           <w:right w:val="single" w:sz="2" w:space="0" w:color="E3E3E3"/>
         </w:pBdr>
         <w:shd w:val="clear" w:color="auto" w:fill="FFFFFF"/>
-        <w:spacing w:before="300" w:beforeAutospacing="0" w:after="300" w:afterAutospacing="0"/>
+        <w:spacing w:before="300" w:after="300" w:line="240" w:lineRule="auto"/>
         <w:rPr>
-          <w:rFonts w:ascii="Segoe UI" w:hAnsi="Segoe UI" w:cs="Segoe UI"/>
+          <w:rFonts w:ascii="Segoe UI" w:eastAsia="Times New Roman" w:hAnsi="Segoe UI" w:cs="Segoe UI"/>
           <w:color w:val="0D0D0D"/>
-          <w:lang w:val="en-US"/>
+          <w:sz w:val="24"/>
+          <w:szCs w:val="24"/>
+          <w:lang w:val="en-US" w:eastAsia="fr-FR"/>
         </w:rPr>
       </w:pPr>
       <w:r>
         <w:rPr>
-          <w:rFonts w:ascii="Segoe UI" w:hAnsi="Segoe UI" w:cs="Segoe UI"/>
+          <w:rFonts w:ascii="Segoe UI" w:eastAsia="Times New Roman" w:hAnsi="Segoe UI" w:cs="Segoe UI"/>
           <w:color w:val="0D0D0D"/>
-          <w:lang w:val="en-US"/>
+          <w:sz w:val="24"/>
+          <w:szCs w:val="24"/>
+          <w:lang w:val="en-US" w:eastAsia="fr-FR"/>
         </w:rPr>
-        <w:t>The application will include several key features to enhance the customer experience, such as personal account creation, a secure payment system, and advanced search and navigation options. Users will be able to interact through a chat system to communicate directly with employees and benefit from a dedicated section for repairs and pickups, with an express option for faster service at an additional cost.</w:t>
+        <w:t>The application will include several key features to enhance the customer experience, such as creating personal accounts, a secure payment system, and advanced search and navigation options. Users will be able to interact via a chat system to communicate directly with employees and benefit from a section dedicated to repairs and pickups, with an express option for faster service at an additional cost.</w:t>
       </w:r>
     </w:p>
     <w:p>
       <w:pPr>
-        <w:pStyle w:val="NormalWeb"/>
         <w:pBdr>
           <w:top w:val="single" w:sz="2" w:space="0" w:color="E3E3E3"/>
           <w:left w:val="single" w:sz="2" w:space="0" w:color="E3E3E3"/>
@@ -83,25 +69,28 @@
           <w:right w:val="single" w:sz="2" w:space="0" w:color="E3E3E3"/>
         </w:pBdr>
         <w:shd w:val="clear" w:color="auto" w:fill="FFFFFF"/>
-        <w:spacing w:before="300" w:beforeAutospacing="0" w:after="300" w:afterAutospacing="0"/>
+        <w:spacing w:before="300" w:after="300" w:line="240" w:lineRule="auto"/>
         <w:rPr>
-          <w:rFonts w:ascii="Segoe UI" w:hAnsi="Segoe UI" w:cs="Segoe UI"/>
+          <w:rFonts w:ascii="Segoe UI" w:eastAsia="Times New Roman" w:hAnsi="Segoe UI" w:cs="Segoe UI"/>
           <w:color w:val="0D0D0D"/>
-          <w:lang w:val="en-US"/>
+          <w:sz w:val="24"/>
+          <w:szCs w:val="24"/>
+          <w:lang w:val="en-US" w:eastAsia="fr-FR"/>
         </w:rPr>
       </w:pPr>
       <w:r>
         <w:rPr>
-          <w:rFonts w:ascii="Segoe UI" w:hAnsi="Segoe UI" w:cs="Segoe UI"/>
+          <w:rFonts w:ascii="Segoe UI" w:eastAsia="Times New Roman" w:hAnsi="Segoe UI" w:cs="Segoe UI"/>
           <w:color w:val="0D0D0D"/>
-          <w:lang w:val="en-US"/>
+          <w:sz w:val="24"/>
+          <w:szCs w:val="24"/>
+          <w:lang w:val="en-US" w:eastAsia="fr-FR"/>
         </w:rPr>
-        <w:t>From a technical standpoint, the application will need to offer high performance to support a large number of simultaneous users, ensure the security of user data and transactions, and allow for easy scalability to add new features or support new platforms in the future.</w:t>
+        <w:t>From a technical perspective, the application must offer high performance to support a large number of simultaneous users, ensure the security of user data and transactions, and use clean code, which will also allow us to add unit tests.</w:t>
       </w:r>
     </w:p>
     <w:p>
       <w:pPr>
-        <w:pStyle w:val="NormalWeb"/>
         <w:pBdr>
           <w:top w:val="single" w:sz="2" w:space="0" w:color="E3E3E3"/>
           <w:left w:val="single" w:sz="2" w:space="0" w:color="E3E3E3"/>
@@ -109,20 +98,24 @@
           <w:right w:val="single" w:sz="2" w:space="0" w:color="E3E3E3"/>
         </w:pBdr>
         <w:shd w:val="clear" w:color="auto" w:fill="FFFFFF"/>
-        <w:spacing w:before="300" w:beforeAutospacing="0" w:after="0" w:afterAutospacing="0"/>
+        <w:spacing w:before="300" w:after="300" w:line="240" w:lineRule="auto"/>
         <w:rPr>
-          <w:rFonts w:ascii="Segoe UI" w:hAnsi="Segoe UI" w:cs="Segoe UI"/>
+          <w:rFonts w:ascii="Segoe UI" w:eastAsia="Times New Roman" w:hAnsi="Segoe UI" w:cs="Segoe UI"/>
           <w:color w:val="0D0D0D"/>
-          <w:lang w:val="en-US"/>
+          <w:sz w:val="24"/>
+          <w:szCs w:val="24"/>
+          <w:lang w:val="en-US" w:eastAsia="fr-FR"/>
         </w:rPr>
       </w:pPr>
       <w:r>
         <w:rPr>
-          <w:rFonts w:ascii="Segoe UI" w:hAnsi="Segoe UI" w:cs="Segoe UI"/>
+          <w:rFonts w:ascii="Segoe UI" w:eastAsia="Times New Roman" w:hAnsi="Segoe UI" w:cs="Segoe UI"/>
           <w:color w:val="0D0D0D"/>
-          <w:lang w:val="en-US"/>
+          <w:sz w:val="24"/>
+          <w:szCs w:val="24"/>
+          <w:lang w:val="en-US" w:eastAsia="fr-FR"/>
         </w:rPr>
-        <w:t>The project deliverables will include a fully functional mobile application for the specified platforms, as well as detailed documentation containing the user manual and deployment instructions. It is essential to customize the application according to the specific needs of the project and consult all stakeholders for approval before starting development.</w:t>
+        <w:t>The project deliverables will include the functional mobile application for the specified platforms, as well as detailed documentation containing the user manual and deployment instructions. Numerous meetings have taken place with the client to determine the functional requirements of the application.</w:t>
       </w:r>
     </w:p>
     <w:p>
@@ -259,7 +252,22 @@
       <w:rPr>
         <w:lang w:val="en-US"/>
       </w:rPr>
-      <w:t xml:space="preserve"> Mustapha for the title </w:t>
+      <w:t xml:space="preserve"> Mustapha </w:t>
+    </w:r>
+    <w:r>
+      <w:rPr>
+        <w:lang w:val="en-US"/>
+      </w:rPr>
+      <w:t xml:space="preserve">                  </w:t>
+    </w:r>
+    <w:r>
+      <w:rPr>
+        <w:rFonts w:ascii="Segoe UI" w:hAnsi="Segoe UI" w:cs="Segoe UI"/>
+        <w:color w:val="0D0D0D"/>
+        <w:shd w:val="clear" w:color="auto" w:fill="FFFFFF"/>
+        <w:lang w:val="en-US"/>
+      </w:rPr>
+      <w:t xml:space="preserve">targeted title: </w:t>
     </w:r>
     <w:r>
       <w:rPr>
